--- a/doc/implementation_notes/staff_brackets.docx
+++ b/doc/implementation_notes/staff_brackets.docx
@@ -1,17 +1,20 @@
 
 <file path=word/document.xml><?xml version="1.0" encoding="utf-8"?>
-<w:document xmlns:wpc="http://schemas.microsoft.com/office/word/2010/wordprocessingCanvas" xmlns:mo="http://schemas.microsoft.com/office/mac/office/2008/main" xmlns:mc="http://schemas.openxmlformats.org/markup-compatibility/2006" xmlns:mv="urn:schemas-microsoft-com:mac:vml" xmlns:o="urn:schemas-microsoft-com:office:office" xmlns:r="http://schemas.openxmlformats.org/officeDocument/2006/relationships" xmlns:m="http://schemas.openxmlformats.org/officeDocument/2006/math" xmlns:v="urn:schemas-microsoft-com:vml" xmlns:wp14="http://schemas.microsoft.com/office/word/2010/wordprocessingDrawing" xmlns:wp="http://schemas.openxmlformats.org/drawingml/2006/wordprocessingDrawing" xmlns:w10="urn:schemas-microsoft-com:office:word" xmlns:w="http://schemas.openxmlformats.org/wordprocessingml/2006/main" xmlns:w14="http://schemas.microsoft.com/office/word/2010/wordml" xmlns:wpg="http://schemas.microsoft.com/office/word/2010/wordprocessingGroup" xmlns:wpi="http://schemas.microsoft.com/office/word/2010/wordprocessingInk" xmlns:wne="http://schemas.microsoft.com/office/word/2006/wordml" xmlns:wps="http://schemas.microsoft.com/office/word/2010/wordprocessingShape" mc:Ignorable="w14 wp14">
+<w:document xmlns:wpc="http://schemas.microsoft.com/office/word/2010/wordprocessingCanvas" xmlns:mc="http://schemas.openxmlformats.org/markup-compatibility/2006" xmlns:o="urn:schemas-microsoft-com:office:office" xmlns:r="http://schemas.openxmlformats.org/officeDocument/2006/relationships" xmlns:m="http://schemas.openxmlformats.org/officeDocument/2006/math" xmlns:v="urn:schemas-microsoft-com:vml" xmlns:wp14="http://schemas.microsoft.com/office/word/2010/wordprocessingDrawing" xmlns:wp="http://schemas.openxmlformats.org/drawingml/2006/wordprocessingDrawing" xmlns:w10="urn:schemas-microsoft-com:office:word" xmlns:w="http://schemas.openxmlformats.org/wordprocessingml/2006/main" xmlns:w14="http://schemas.microsoft.com/office/word/2010/wordml" xmlns:wpg="http://schemas.microsoft.com/office/word/2010/wordprocessingGroup" xmlns:wpi="http://schemas.microsoft.com/office/word/2010/wordprocessingInk" xmlns:wne="http://schemas.microsoft.com/office/word/2006/wordml" xmlns:wps="http://schemas.microsoft.com/office/word/2010/wordprocessingShape" mc:Ignorable="w14 wp14">
   <w:body>
     <w:p>
       <w:pPr>
         <w:pStyle w:val="Body"/>
+        <w:rPr>
+          <w:rFonts w:hint="eastAsia"/>
+        </w:rPr>
       </w:pPr>
       <w:r>
         <w:t xml:space="preserve">The </w:t>
       </w:r>
       <w:r>
         <w:rPr>
-          <w:rFonts w:ascii="Avenir Heavy" w:hAnsi="Avenir Heavy"/>
+          <w:rStyle w:val="Referencetoglyphname"/>
         </w:rPr>
         <w:t>brace</w:t>
       </w:r>
@@ -22,44 +25,59 @@
     <w:p>
       <w:pPr>
         <w:pStyle w:val="Body"/>
-      </w:pPr>
+        <w:rPr>
+          <w:rFonts w:hint="eastAsia"/>
+        </w:rPr>
+      </w:pPr>
+      <w:proofErr w:type="gramStart"/>
       <w:r>
         <w:rPr>
-          <w:rFonts w:ascii="Avenir Heavy" w:hAnsi="Avenir Heavy"/>
+          <w:rStyle w:val="Referencetoglyphname"/>
         </w:rPr>
         <w:t>bracket</w:t>
       </w:r>
+      <w:proofErr w:type="gramEnd"/>
       <w:r>
-        <w:t xml:space="preserve"> is a complete bracket of a fixed height useful for displaying brackets in text-based documents or applications.</w:t>
+        <w:t xml:space="preserve"> is a comple</w:t>
+      </w:r>
+      <w:bookmarkStart w:id="0" w:name="_GoBack"/>
+      <w:bookmarkEnd w:id="0"/>
+      <w:r>
+        <w:t>te bracket of a fixed height useful for displaying brackets in text-based documents or applications.</w:t>
       </w:r>
     </w:p>
     <w:p>
       <w:pPr>
         <w:pStyle w:val="Body"/>
+        <w:rPr>
+          <w:rFonts w:hint="eastAsia"/>
+        </w:rPr>
       </w:pPr>
       <w:r>
         <w:t xml:space="preserve">To display a bracket of variable height in a scoring application, use </w:t>
       </w:r>
+      <w:proofErr w:type="spellStart"/>
       <w:r>
         <w:rPr>
-          <w:rFonts w:ascii="Avenir Heavy" w:hAnsi="Avenir Heavy"/>
+          <w:rStyle w:val="Referencetoglyphname"/>
         </w:rPr>
         <w:t>bracketTop</w:t>
       </w:r>
+      <w:proofErr w:type="spellEnd"/>
       <w:r>
         <w:t xml:space="preserve"> and </w:t>
       </w:r>
+      <w:proofErr w:type="spellStart"/>
       <w:r>
         <w:rPr>
-          <w:rFonts w:ascii="Avenir Heavy" w:hAnsi="Avenir Heavy"/>
+          <w:rStyle w:val="Referencetoglyphname"/>
         </w:rPr>
         <w:t>bracketBottom</w:t>
       </w:r>
+      <w:proofErr w:type="spellEnd"/>
       <w:r>
         <w:t xml:space="preserve"> as the top and bottom terminals of a bracket drawn using a stroked line or filled rectangle of the appropriate width.</w:t>
       </w:r>
-      <w:bookmarkStart w:id="0" w:name="_GoBack"/>
-      <w:bookmarkEnd w:id="0"/>
     </w:p>
     <w:sectPr>
       <w:headerReference w:type="default" r:id="rId10"/>
@@ -95,11 +113,14 @@
 </file>
 
 <file path=word/endnotes.xml><?xml version="1.0" encoding="utf-8"?>
-<w:endnotes xmlns:wpc="http://schemas.microsoft.com/office/word/2010/wordprocessingCanvas" xmlns:mo="http://schemas.microsoft.com/office/mac/office/2008/main" xmlns:mc="http://schemas.openxmlformats.org/markup-compatibility/2006" xmlns:mv="urn:schemas-microsoft-com:mac:vml" xmlns:o="urn:schemas-microsoft-com:office:office" xmlns:r="http://schemas.openxmlformats.org/officeDocument/2006/relationships" xmlns:m="http://schemas.openxmlformats.org/officeDocument/2006/math" xmlns:v="urn:schemas-microsoft-com:vml" xmlns:wp14="http://schemas.microsoft.com/office/word/2010/wordprocessingDrawing" xmlns:wp="http://schemas.openxmlformats.org/drawingml/2006/wordprocessingDrawing" xmlns:w10="urn:schemas-microsoft-com:office:word" xmlns:w="http://schemas.openxmlformats.org/wordprocessingml/2006/main" xmlns:w14="http://schemas.microsoft.com/office/word/2010/wordml" xmlns:wpg="http://schemas.microsoft.com/office/word/2010/wordprocessingGroup" xmlns:wpi="http://schemas.microsoft.com/office/word/2010/wordprocessingInk" xmlns:wne="http://schemas.microsoft.com/office/word/2006/wordml" xmlns:wps="http://schemas.microsoft.com/office/word/2010/wordprocessingShape" mc:Ignorable="w14 wp14">
+<w:endnotes xmlns:wpc="http://schemas.microsoft.com/office/word/2010/wordprocessingCanvas" xmlns:mc="http://schemas.openxmlformats.org/markup-compatibility/2006" xmlns:o="urn:schemas-microsoft-com:office:office" xmlns:r="http://schemas.openxmlformats.org/officeDocument/2006/relationships" xmlns:m="http://schemas.openxmlformats.org/officeDocument/2006/math" xmlns:v="urn:schemas-microsoft-com:vml" xmlns:wp14="http://schemas.microsoft.com/office/word/2010/wordprocessingDrawing" xmlns:wp="http://schemas.openxmlformats.org/drawingml/2006/wordprocessingDrawing" xmlns:w10="urn:schemas-microsoft-com:office:word" xmlns:w="http://schemas.openxmlformats.org/wordprocessingml/2006/main" xmlns:w14="http://schemas.microsoft.com/office/word/2010/wordml" xmlns:wpg="http://schemas.microsoft.com/office/word/2010/wordprocessingGroup" xmlns:wpi="http://schemas.microsoft.com/office/word/2010/wordprocessingInk" xmlns:wne="http://schemas.microsoft.com/office/word/2006/wordml" xmlns:wps="http://schemas.microsoft.com/office/word/2010/wordprocessingShape" mc:Ignorable="w14 wp14">
   <w:endnote w:type="separator" w:id="-1">
     <w:p>
       <w:pPr>
         <w:spacing w:before="0" w:after="0" w:line="240" w:lineRule="auto"/>
+        <w:rPr>
+          <w:rFonts w:hint="eastAsia"/>
+        </w:rPr>
       </w:pPr>
       <w:r>
         <w:separator/>
@@ -110,6 +131,9 @@
     <w:p>
       <w:pPr>
         <w:spacing w:before="0" w:after="0" w:line="240" w:lineRule="auto"/>
+        <w:rPr>
+          <w:rFonts w:hint="eastAsia"/>
+        </w:rPr>
       </w:pPr>
       <w:r>
         <w:continuationSeparator/>
@@ -120,11 +144,14 @@
 </file>
 
 <file path=word/footnotes.xml><?xml version="1.0" encoding="utf-8"?>
-<w:footnotes xmlns:wpc="http://schemas.microsoft.com/office/word/2010/wordprocessingCanvas" xmlns:mo="http://schemas.microsoft.com/office/mac/office/2008/main" xmlns:mc="http://schemas.openxmlformats.org/markup-compatibility/2006" xmlns:mv="urn:schemas-microsoft-com:mac:vml" xmlns:o="urn:schemas-microsoft-com:office:office" xmlns:r="http://schemas.openxmlformats.org/officeDocument/2006/relationships" xmlns:m="http://schemas.openxmlformats.org/officeDocument/2006/math" xmlns:v="urn:schemas-microsoft-com:vml" xmlns:wp14="http://schemas.microsoft.com/office/word/2010/wordprocessingDrawing" xmlns:wp="http://schemas.openxmlformats.org/drawingml/2006/wordprocessingDrawing" xmlns:w10="urn:schemas-microsoft-com:office:word" xmlns:w="http://schemas.openxmlformats.org/wordprocessingml/2006/main" xmlns:w14="http://schemas.microsoft.com/office/word/2010/wordml" xmlns:wpg="http://schemas.microsoft.com/office/word/2010/wordprocessingGroup" xmlns:wpi="http://schemas.microsoft.com/office/word/2010/wordprocessingInk" xmlns:wne="http://schemas.microsoft.com/office/word/2006/wordml" xmlns:wps="http://schemas.microsoft.com/office/word/2010/wordprocessingShape" mc:Ignorable="w14 wp14">
+<w:footnotes xmlns:wpc="http://schemas.microsoft.com/office/word/2010/wordprocessingCanvas" xmlns:mc="http://schemas.openxmlformats.org/markup-compatibility/2006" xmlns:o="urn:schemas-microsoft-com:office:office" xmlns:r="http://schemas.openxmlformats.org/officeDocument/2006/relationships" xmlns:m="http://schemas.openxmlformats.org/officeDocument/2006/math" xmlns:v="urn:schemas-microsoft-com:vml" xmlns:wp14="http://schemas.microsoft.com/office/word/2010/wordprocessingDrawing" xmlns:wp="http://schemas.openxmlformats.org/drawingml/2006/wordprocessingDrawing" xmlns:w10="urn:schemas-microsoft-com:office:word" xmlns:w="http://schemas.openxmlformats.org/wordprocessingml/2006/main" xmlns:w14="http://schemas.microsoft.com/office/word/2010/wordml" xmlns:wpg="http://schemas.microsoft.com/office/word/2010/wordprocessingGroup" xmlns:wpi="http://schemas.microsoft.com/office/word/2010/wordprocessingInk" xmlns:wne="http://schemas.microsoft.com/office/word/2006/wordml" xmlns:wps="http://schemas.microsoft.com/office/word/2010/wordprocessingShape" mc:Ignorable="w14 wp14">
   <w:footnote w:type="separator" w:id="-1">
     <w:p>
       <w:pPr>
         <w:spacing w:before="0" w:after="0" w:line="240" w:lineRule="auto"/>
+        <w:rPr>
+          <w:rFonts w:hint="eastAsia"/>
+        </w:rPr>
       </w:pPr>
       <w:r>
         <w:separator/>
@@ -135,6 +162,9 @@
     <w:p>
       <w:pPr>
         <w:spacing w:before="0" w:after="0" w:line="240" w:lineRule="auto"/>
+        <w:rPr>
+          <w:rFonts w:hint="eastAsia"/>
+        </w:rPr>
       </w:pPr>
       <w:r>
         <w:continuationSeparator/>
@@ -145,25 +175,44 @@
 </file>
 
 <file path=word/header1.xml><?xml version="1.0" encoding="utf-8"?>
-<w:hdr xmlns:wpc="http://schemas.microsoft.com/office/word/2010/wordprocessingCanvas" xmlns:mo="http://schemas.microsoft.com/office/mac/office/2008/main" xmlns:mc="http://schemas.openxmlformats.org/markup-compatibility/2006" xmlns:mv="urn:schemas-microsoft-com:mac:vml" xmlns:o="urn:schemas-microsoft-com:office:office" xmlns:r="http://schemas.openxmlformats.org/officeDocument/2006/relationships" xmlns:m="http://schemas.openxmlformats.org/officeDocument/2006/math" xmlns:v="urn:schemas-microsoft-com:vml" xmlns:wp14="http://schemas.microsoft.com/office/word/2010/wordprocessingDrawing" xmlns:wp="http://schemas.openxmlformats.org/drawingml/2006/wordprocessingDrawing" xmlns:w10="urn:schemas-microsoft-com:office:word" xmlns:w="http://schemas.openxmlformats.org/wordprocessingml/2006/main" xmlns:w14="http://schemas.microsoft.com/office/word/2010/wordml" xmlns:wpg="http://schemas.microsoft.com/office/word/2010/wordprocessingGroup" xmlns:wpi="http://schemas.microsoft.com/office/word/2010/wordprocessingInk" xmlns:wne="http://schemas.microsoft.com/office/word/2006/wordml" xmlns:wps="http://schemas.microsoft.com/office/word/2010/wordprocessingShape" mc:Ignorable="w14 wp14">
+<w:hdr xmlns:wpc="http://schemas.microsoft.com/office/word/2010/wordprocessingCanvas" xmlns:mc="http://schemas.openxmlformats.org/markup-compatibility/2006" xmlns:o="urn:schemas-microsoft-com:office:office" xmlns:r="http://schemas.openxmlformats.org/officeDocument/2006/relationships" xmlns:m="http://schemas.openxmlformats.org/officeDocument/2006/math" xmlns:v="urn:schemas-microsoft-com:vml" xmlns:wp14="http://schemas.microsoft.com/office/word/2010/wordprocessingDrawing" xmlns:wp="http://schemas.openxmlformats.org/drawingml/2006/wordprocessingDrawing" xmlns:w10="urn:schemas-microsoft-com:office:word" xmlns:w="http://schemas.openxmlformats.org/wordprocessingml/2006/main" xmlns:w14="http://schemas.microsoft.com/office/word/2010/wordml" xmlns:wpg="http://schemas.microsoft.com/office/word/2010/wordprocessingGroup" xmlns:wpi="http://schemas.microsoft.com/office/word/2010/wordprocessingInk" xmlns:wne="http://schemas.microsoft.com/office/word/2006/wordml" xmlns:wps="http://schemas.microsoft.com/office/word/2010/wordprocessingShape" mc:Ignorable="w14 wp14">
   <w:p>
     <w:pPr>
       <w:pStyle w:val="Header"/>
-    </w:pPr>
-    <w:fldSimple w:instr=" STYLEREF &quot;Heading 1&quot; \* MERGEFORMAT ">
-      <w:r>
-        <w:rPr>
-          <w:noProof/>
-        </w:rPr>
-        <w:t>Staff brackets (U+E000–U+E01F)</w:t>
-      </w:r>
-    </w:fldSimple>
+      <w:rPr>
+        <w:rFonts w:hint="eastAsia"/>
+      </w:rPr>
+    </w:pPr>
+    <w:r>
+      <w:fldChar w:fldCharType="begin"/>
+    </w:r>
+    <w:r>
+      <w:instrText xml:space="preserve"> STYLEREF "Heading 1" \* MERGEFORMAT </w:instrText>
+    </w:r>
+    <w:r>
+      <w:rPr>
+        <w:rFonts w:hint="eastAsia"/>
+      </w:rPr>
+      <w:fldChar w:fldCharType="separate"/>
+    </w:r>
+    <w:r>
+      <w:rPr>
+        <w:noProof/>
+      </w:rPr>
+      <w:t>Staff brackets (U+E000–U+E01F)</w:t>
+    </w:r>
+    <w:r>
+      <w:rPr>
+        <w:noProof/>
+      </w:rPr>
+      <w:fldChar w:fldCharType="end"/>
+    </w:r>
   </w:p>
 </w:hdr>
 </file>
 
 <file path=word/numbering.xml><?xml version="1.0" encoding="utf-8"?>
-<w:numbering xmlns:wpc="http://schemas.microsoft.com/office/word/2010/wordprocessingCanvas" xmlns:mo="http://schemas.microsoft.com/office/mac/office/2008/main" xmlns:mc="http://schemas.openxmlformats.org/markup-compatibility/2006" xmlns:mv="urn:schemas-microsoft-com:mac:vml" xmlns:o="urn:schemas-microsoft-com:office:office" xmlns:r="http://schemas.openxmlformats.org/officeDocument/2006/relationships" xmlns:m="http://schemas.openxmlformats.org/officeDocument/2006/math" xmlns:v="urn:schemas-microsoft-com:vml" xmlns:wp14="http://schemas.microsoft.com/office/word/2010/wordprocessingDrawing" xmlns:wp="http://schemas.openxmlformats.org/drawingml/2006/wordprocessingDrawing" xmlns:w10="urn:schemas-microsoft-com:office:word" xmlns:w="http://schemas.openxmlformats.org/wordprocessingml/2006/main" xmlns:w14="http://schemas.microsoft.com/office/word/2010/wordml" xmlns:wpg="http://schemas.microsoft.com/office/word/2010/wordprocessingGroup" xmlns:wpi="http://schemas.microsoft.com/office/word/2010/wordprocessingInk" xmlns:wne="http://schemas.microsoft.com/office/word/2006/wordml" xmlns:wps="http://schemas.microsoft.com/office/word/2010/wordprocessingShape" mc:Ignorable="w14 wp14">
+<w:numbering xmlns:wpc="http://schemas.microsoft.com/office/word/2010/wordprocessingCanvas" xmlns:mc="http://schemas.openxmlformats.org/markup-compatibility/2006" xmlns:o="urn:schemas-microsoft-com:office:office" xmlns:r="http://schemas.openxmlformats.org/officeDocument/2006/relationships" xmlns:m="http://schemas.openxmlformats.org/officeDocument/2006/math" xmlns:v="urn:schemas-microsoft-com:vml" xmlns:wp14="http://schemas.microsoft.com/office/word/2010/wordprocessingDrawing" xmlns:wp="http://schemas.openxmlformats.org/drawingml/2006/wordprocessingDrawing" xmlns:w10="urn:schemas-microsoft-com:office:word" xmlns:w="http://schemas.openxmlformats.org/wordprocessingml/2006/main" xmlns:w14="http://schemas.microsoft.com/office/word/2010/wordml" xmlns:wpg="http://schemas.microsoft.com/office/word/2010/wordprocessingGroup" xmlns:wpi="http://schemas.microsoft.com/office/word/2010/wordprocessingInk" xmlns:wne="http://schemas.microsoft.com/office/word/2006/wordml" xmlns:wps="http://schemas.microsoft.com/office/word/2010/wordprocessingShape" mc:Ignorable="w14 wp14">
   <w:abstractNum w:abstractNumId="0">
     <w:nsid w:val="FFFFFF1D"/>
     <w:multiLevelType w:val="multilevel"/>
@@ -1251,7 +1300,7 @@
     </w:rPrDefault>
     <w:pPrDefault/>
   </w:docDefaults>
-  <w:latentStyles w:defLockedState="0" w:defUIPriority="99" w:defSemiHidden="1" w:defUnhideWhenUsed="1" w:defQFormat="0" w:count="276">
+  <w:latentStyles w:defLockedState="0" w:defUIPriority="99" w:defSemiHidden="1" w:defUnhideWhenUsed="1" w:defQFormat="0" w:count="267">
     <w:lsdException w:name="Normal" w:semiHidden="0" w:uiPriority="0" w:unhideWhenUsed="0" w:qFormat="1"/>
     <w:lsdException w:name="heading 1" w:semiHidden="0" w:uiPriority="9" w:unhideWhenUsed="0" w:qFormat="1"/>
     <w:lsdException w:name="heading 2" w:uiPriority="9" w:qFormat="1"/>
@@ -1404,12 +1453,12 @@
   <w:style w:type="paragraph" w:default="1" w:styleId="Normal">
     <w:name w:val="Normal"/>
     <w:qFormat/>
-    <w:rsid w:val="004E26E4"/>
-    <w:pPr>
-      <w:spacing w:before="60" w:after="120" w:line="264" w:lineRule="auto"/>
-    </w:pPr>
-    <w:rPr>
-      <w:rFonts w:ascii="Avenir Book" w:hAnsi="Avenir Book"/>
+    <w:rsid w:val="00207721"/>
+    <w:pPr>
+      <w:spacing w:before="60" w:after="120" w:line="288" w:lineRule="auto"/>
+    </w:pPr>
+    <w:rPr>
+      <w:rFonts w:ascii="AvenirNext LT Pro Regular" w:hAnsi="AvenirNext LT Pro Regular"/>
     </w:rPr>
   </w:style>
   <w:style w:type="paragraph" w:styleId="Heading1">
@@ -1419,7 +1468,7 @@
     <w:link w:val="Heading1Char"/>
     <w:uiPriority w:val="9"/>
     <w:qFormat/>
-    <w:rsid w:val="00956AE4"/>
+    <w:rsid w:val="00207721"/>
     <w:pPr>
       <w:keepNext/>
       <w:keepLines/>
@@ -1431,7 +1480,8 @@
       <w:outlineLvl w:val="0"/>
     </w:pPr>
     <w:rPr>
-      <w:rFonts w:ascii="Avenir Heavy" w:eastAsiaTheme="majorEastAsia" w:hAnsi="Avenir Heavy" w:cstheme="majorBidi"/>
+      <w:rFonts w:ascii="AvenirNext LT Pro Medium" w:eastAsiaTheme="majorEastAsia" w:hAnsi="AvenirNext LT Pro Medium" w:cstheme="majorBidi"/>
+      <w:b/>
       <w:bCs/>
       <w:sz w:val="40"/>
       <w:szCs w:val="32"/>
@@ -1445,7 +1495,7 @@
     <w:uiPriority w:val="9"/>
     <w:unhideWhenUsed/>
     <w:qFormat/>
-    <w:rsid w:val="00956AE4"/>
+    <w:rsid w:val="00207721"/>
     <w:pPr>
       <w:keepNext/>
       <w:keepLines/>
@@ -1453,7 +1503,8 @@
       <w:outlineLvl w:val="1"/>
     </w:pPr>
     <w:rPr>
-      <w:rFonts w:ascii="Avenir Black" w:eastAsiaTheme="majorEastAsia" w:hAnsi="Avenir Black" w:cstheme="majorBidi"/>
+      <w:rFonts w:ascii="AvenirNext LT Pro Medium" w:eastAsiaTheme="majorEastAsia" w:hAnsi="AvenirNext LT Pro Medium" w:cstheme="majorBidi"/>
+      <w:b/>
       <w:bCs/>
       <w:sz w:val="26"/>
       <w:szCs w:val="26"/>
@@ -1466,17 +1517,43 @@
     <w:link w:val="Heading3Char"/>
     <w:unhideWhenUsed/>
     <w:qFormat/>
-    <w:rsid w:val="00222D29"/>
+    <w:rsid w:val="00207721"/>
     <w:pPr>
       <w:keepNext/>
       <w:keepLines/>
       <w:spacing w:before="200" w:after="0"/>
+      <w:ind w:left="284"/>
       <w:outlineLvl w:val="2"/>
+    </w:pPr>
+    <w:rPr>
+      <w:rFonts w:ascii="AvenirNext LT Pro Medium" w:eastAsiaTheme="majorEastAsia" w:hAnsi="AvenirNext LT Pro Medium" w:cstheme="majorBidi"/>
+      <w:b/>
+      <w:bCs/>
+      <w:i/>
+    </w:rPr>
+  </w:style>
+  <w:style w:type="paragraph" w:styleId="Heading4">
+    <w:name w:val="heading 4"/>
+    <w:basedOn w:val="Normal"/>
+    <w:next w:val="Normal"/>
+    <w:link w:val="Heading4Char"/>
+    <w:uiPriority w:val="9"/>
+    <w:semiHidden/>
+    <w:unhideWhenUsed/>
+    <w:qFormat/>
+    <w:rsid w:val="00207721"/>
+    <w:pPr>
+      <w:keepNext/>
+      <w:keepLines/>
+      <w:spacing w:before="200" w:after="0"/>
+      <w:outlineLvl w:val="3"/>
     </w:pPr>
     <w:rPr>
       <w:rFonts w:asciiTheme="majorHAnsi" w:eastAsiaTheme="majorEastAsia" w:hAnsiTheme="majorHAnsi" w:cstheme="majorBidi"/>
       <w:b/>
       <w:bCs/>
+      <w:i/>
+      <w:iCs/>
       <w:color w:val="4F81BD" w:themeColor="accent1"/>
     </w:rPr>
   </w:style>
@@ -1535,9 +1612,10 @@
     <w:basedOn w:val="DefaultParagraphFont"/>
     <w:link w:val="Heading1"/>
     <w:uiPriority w:val="9"/>
-    <w:rsid w:val="00956AE4"/>
-    <w:rPr>
-      <w:rFonts w:ascii="Avenir Heavy" w:eastAsiaTheme="majorEastAsia" w:hAnsi="Avenir Heavy" w:cstheme="majorBidi"/>
+    <w:rsid w:val="00207721"/>
+    <w:rPr>
+      <w:rFonts w:ascii="AvenirNext LT Pro Medium" w:eastAsiaTheme="majorEastAsia" w:hAnsi="AvenirNext LT Pro Medium" w:cstheme="majorBidi"/>
+      <w:b/>
       <w:bCs/>
       <w:sz w:val="40"/>
       <w:szCs w:val="32"/>
@@ -1547,11 +1625,12 @@
     <w:name w:val="Glyph Code Point"/>
     <w:basedOn w:val="Normal"/>
     <w:qFormat/>
-    <w:rsid w:val="00956AE4"/>
+    <w:rsid w:val="00207721"/>
     <w:pPr>
       <w:spacing w:before="20" w:after="0" w:line="240" w:lineRule="auto"/>
     </w:pPr>
     <w:rPr>
+      <w:rFonts w:ascii="AvenirNext LT Pro Heavy" w:hAnsi="AvenirNext LT Pro Heavy"/>
       <w:sz w:val="16"/>
     </w:rPr>
   </w:style>
@@ -1559,7 +1638,7 @@
     <w:name w:val="Glyph Description"/>
     <w:basedOn w:val="Normal"/>
     <w:qFormat/>
-    <w:rsid w:val="00956AE4"/>
+    <w:rsid w:val="00207721"/>
     <w:pPr>
       <w:spacing w:before="40" w:after="0"/>
     </w:pPr>
@@ -1720,7 +1799,7 @@
     <w:name w:val="TOC Heading 1"/>
     <w:basedOn w:val="Heading1"/>
     <w:qFormat/>
-    <w:rsid w:val="009E1D26"/>
+    <w:rsid w:val="00207721"/>
     <w:pPr>
       <w:pageBreakBefore w:val="0"/>
     </w:pPr>
@@ -1731,13 +1810,13 @@
     <w:next w:val="Normal"/>
     <w:link w:val="TitleChar"/>
     <w:qFormat/>
-    <w:rsid w:val="00956AE4"/>
+    <w:rsid w:val="00207721"/>
     <w:pPr>
       <w:spacing w:before="0" w:after="300"/>
       <w:contextualSpacing/>
     </w:pPr>
     <w:rPr>
-      <w:rFonts w:ascii="Avenir Black" w:eastAsiaTheme="majorEastAsia" w:hAnsi="Avenir Black" w:cstheme="majorBidi"/>
+      <w:rFonts w:ascii="AvenirNext LT Pro Medium" w:eastAsiaTheme="majorEastAsia" w:hAnsi="AvenirNext LT Pro Medium" w:cstheme="majorBidi"/>
       <w:spacing w:val="5"/>
       <w:kern w:val="28"/>
       <w:sz w:val="52"/>
@@ -1748,9 +1827,9 @@
     <w:name w:val="Title Char"/>
     <w:basedOn w:val="DefaultParagraphFont"/>
     <w:link w:val="Title"/>
-    <w:rsid w:val="00956AE4"/>
-    <w:rPr>
-      <w:rFonts w:ascii="Avenir Black" w:eastAsiaTheme="majorEastAsia" w:hAnsi="Avenir Black" w:cstheme="majorBidi"/>
+    <w:rsid w:val="00207721"/>
+    <w:rPr>
+      <w:rFonts w:ascii="AvenirNext LT Pro Medium" w:eastAsiaTheme="majorEastAsia" w:hAnsi="AvenirNext LT Pro Medium" w:cstheme="majorBidi"/>
       <w:spacing w:val="5"/>
       <w:kern w:val="28"/>
       <w:sz w:val="52"/>
@@ -1763,7 +1842,7 @@
     <w:next w:val="Normal"/>
     <w:link w:val="SubtitleChar"/>
     <w:qFormat/>
-    <w:rsid w:val="00ED7E61"/>
+    <w:rsid w:val="00207721"/>
     <w:pPr>
       <w:numPr>
         <w:ilvl w:val="1"/>
@@ -1781,7 +1860,7 @@
     <w:name w:val="Subtitle Char"/>
     <w:basedOn w:val="DefaultParagraphFont"/>
     <w:link w:val="Subtitle"/>
-    <w:rsid w:val="00ED7E61"/>
+    <w:rsid w:val="00207721"/>
     <w:rPr>
       <w:rFonts w:asciiTheme="majorHAnsi" w:eastAsiaTheme="majorEastAsia" w:hAnsiTheme="majorHAnsi" w:cstheme="majorBidi"/>
       <w:i/>
@@ -1805,9 +1884,10 @@
     <w:basedOn w:val="DefaultParagraphFont"/>
     <w:link w:val="Heading2"/>
     <w:uiPriority w:val="9"/>
-    <w:rsid w:val="00956AE4"/>
-    <w:rPr>
-      <w:rFonts w:ascii="Avenir Black" w:eastAsiaTheme="majorEastAsia" w:hAnsi="Avenir Black" w:cstheme="majorBidi"/>
+    <w:rsid w:val="00207721"/>
+    <w:rPr>
+      <w:rFonts w:ascii="AvenirNext LT Pro Medium" w:eastAsiaTheme="majorEastAsia" w:hAnsi="AvenirNext LT Pro Medium" w:cstheme="majorBidi"/>
+      <w:b/>
       <w:bCs/>
       <w:sz w:val="26"/>
       <w:szCs w:val="26"/>
@@ -1817,7 +1897,7 @@
     <w:name w:val="List Paragraph"/>
     <w:basedOn w:val="Normal"/>
     <w:qFormat/>
-    <w:rsid w:val="00530486"/>
+    <w:rsid w:val="00207721"/>
     <w:pPr>
       <w:ind w:left="720"/>
       <w:contextualSpacing/>
@@ -1827,7 +1907,7 @@
     <w:name w:val="Body"/>
     <w:basedOn w:val="Normal"/>
     <w:qFormat/>
-    <w:rsid w:val="004E26E4"/>
+    <w:rsid w:val="00207721"/>
     <w:pPr>
       <w:ind w:left="284"/>
     </w:pPr>
@@ -1884,7 +1964,7 @@
     <w:name w:val="Emphasis"/>
     <w:basedOn w:val="DefaultParagraphFont"/>
     <w:qFormat/>
-    <w:rsid w:val="006036C5"/>
+    <w:rsid w:val="00207721"/>
     <w:rPr>
       <w:i/>
       <w:iCs/>
@@ -1894,12 +1974,12 @@
     <w:name w:val="Heading 3 Char"/>
     <w:basedOn w:val="DefaultParagraphFont"/>
     <w:link w:val="Heading3"/>
-    <w:rsid w:val="00222D29"/>
-    <w:rPr>
-      <w:rFonts w:asciiTheme="majorHAnsi" w:eastAsiaTheme="majorEastAsia" w:hAnsiTheme="majorHAnsi" w:cstheme="majorBidi"/>
+    <w:rsid w:val="00207721"/>
+    <w:rPr>
+      <w:rFonts w:ascii="AvenirNext LT Pro Medium" w:eastAsiaTheme="majorEastAsia" w:hAnsi="AvenirNext LT Pro Medium" w:cstheme="majorBidi"/>
       <w:b/>
       <w:bCs/>
-      <w:color w:val="4F81BD" w:themeColor="accent1"/>
+      <w:i/>
     </w:rPr>
   </w:style>
   <w:style w:type="character" w:customStyle="1" w:styleId="producttitle">
@@ -1978,7 +2058,7 @@
     <w:name w:val="Quoted"/>
     <w:basedOn w:val="Body"/>
     <w:qFormat/>
-    <w:rsid w:val="004C43D6"/>
+    <w:rsid w:val="00207721"/>
     <w:pPr>
       <w:ind w:left="851" w:right="851"/>
     </w:pPr>
@@ -2002,7 +2082,7 @@
     <w:basedOn w:val="DefaultParagraphFont"/>
     <w:uiPriority w:val="1"/>
     <w:qFormat/>
-    <w:rsid w:val="000E175E"/>
+    <w:rsid w:val="00207721"/>
     <w:rPr>
       <w:rFonts w:ascii="Bravura" w:hAnsi="Bravura"/>
       <w:sz w:val="40"/>
@@ -2079,7 +2159,7 @@
     <w:name w:val="Code"/>
     <w:basedOn w:val="Body"/>
     <w:qFormat/>
-    <w:rsid w:val="000A247F"/>
+    <w:rsid w:val="00207721"/>
     <w:pPr>
       <w:spacing w:before="0" w:after="0"/>
     </w:pPr>
@@ -2092,7 +2172,7 @@
     <w:name w:val="Table text"/>
     <w:basedOn w:val="Body"/>
     <w:qFormat/>
-    <w:rsid w:val="00303CD4"/>
+    <w:rsid w:val="00207721"/>
     <w:pPr>
       <w:spacing w:after="60"/>
       <w:ind w:left="0"/>
@@ -2177,19 +2257,58 @@
     <w:name w:val="Table text condensed"/>
     <w:basedOn w:val="Tabletext"/>
     <w:qFormat/>
-    <w:rsid w:val="00303CD4"/>
+    <w:rsid w:val="00207721"/>
     <w:pPr>
       <w:textAlignment w:val="top"/>
     </w:pPr>
     <w:rPr>
-      <w:rFonts w:ascii="Avenir Next Condensed Regular" w:eastAsiaTheme="minorHAnsi" w:hAnsi="Avenir Next Condensed Regular"/>
+      <w:rFonts w:ascii="AvenirNext LT Pro Cn" w:eastAsiaTheme="minorHAnsi" w:hAnsi="AvenirNext LT Pro Cn"/>
+    </w:rPr>
+  </w:style>
+  <w:style w:type="character" w:customStyle="1" w:styleId="ReferencetoHeading2">
+    <w:name w:val="Reference to Heading 2"/>
+    <w:basedOn w:val="DefaultParagraphFont"/>
+    <w:uiPriority w:val="1"/>
+    <w:qFormat/>
+    <w:rsid w:val="00207721"/>
+    <w:rPr>
+      <w:rFonts w:ascii="AvenirNext LT Pro Medium" w:hAnsi="AvenirNext LT Pro Medium"/>
+      <w:b/>
+      <w:lang w:val="en-GB"/>
+    </w:rPr>
+  </w:style>
+  <w:style w:type="character" w:customStyle="1" w:styleId="Referencetoglyphname">
+    <w:name w:val="Reference to glyph name"/>
+    <w:basedOn w:val="DefaultParagraphFont"/>
+    <w:uiPriority w:val="1"/>
+    <w:qFormat/>
+    <w:rsid w:val="00207721"/>
+    <w:rPr>
+      <w:rFonts w:ascii="AvenirNext LT Pro Medium" w:hAnsi="AvenirNext LT Pro Medium"/>
+      <w:lang w:val="en-GB"/>
+    </w:rPr>
+  </w:style>
+  <w:style w:type="character" w:customStyle="1" w:styleId="Heading4Char">
+    <w:name w:val="Heading 4 Char"/>
+    <w:basedOn w:val="DefaultParagraphFont"/>
+    <w:link w:val="Heading4"/>
+    <w:uiPriority w:val="9"/>
+    <w:semiHidden/>
+    <w:rsid w:val="00207721"/>
+    <w:rPr>
+      <w:rFonts w:asciiTheme="majorHAnsi" w:eastAsiaTheme="majorEastAsia" w:hAnsiTheme="majorHAnsi" w:cstheme="majorBidi"/>
+      <w:b/>
+      <w:bCs/>
+      <w:i/>
+      <w:iCs/>
+      <w:color w:val="4F81BD" w:themeColor="accent1"/>
     </w:rPr>
   </w:style>
 </w:styles>
 </file>
 
 <file path=word/stylesWithEffects.xml><?xml version="1.0" encoding="utf-8"?>
-<w:styles xmlns:wpc="http://schemas.microsoft.com/office/word/2010/wordprocessingCanvas" xmlns:mo="http://schemas.microsoft.com/office/mac/office/2008/main" xmlns:mc="http://schemas.openxmlformats.org/markup-compatibility/2006" xmlns:mv="urn:schemas-microsoft-com:mac:vml" xmlns:o="urn:schemas-microsoft-com:office:office" xmlns:r="http://schemas.openxmlformats.org/officeDocument/2006/relationships" xmlns:m="http://schemas.openxmlformats.org/officeDocument/2006/math" xmlns:v="urn:schemas-microsoft-com:vml" xmlns:wp14="http://schemas.microsoft.com/office/word/2010/wordprocessingDrawing" xmlns:wp="http://schemas.openxmlformats.org/drawingml/2006/wordprocessingDrawing" xmlns:w10="urn:schemas-microsoft-com:office:word" xmlns:w="http://schemas.openxmlformats.org/wordprocessingml/2006/main" xmlns:w14="http://schemas.microsoft.com/office/word/2010/wordml" xmlns:wpg="http://schemas.microsoft.com/office/word/2010/wordprocessingGroup" xmlns:wpi="http://schemas.microsoft.com/office/word/2010/wordprocessingInk" xmlns:wne="http://schemas.microsoft.com/office/word/2006/wordml" xmlns:wps="http://schemas.microsoft.com/office/word/2010/wordprocessingShape" mc:Ignorable="w14 wp14">
+<w:styles xmlns:wpc="http://schemas.microsoft.com/office/word/2010/wordprocessingCanvas" xmlns:mc="http://schemas.openxmlformats.org/markup-compatibility/2006" xmlns:o="urn:schemas-microsoft-com:office:office" xmlns:r="http://schemas.openxmlformats.org/officeDocument/2006/relationships" xmlns:m="http://schemas.openxmlformats.org/officeDocument/2006/math" xmlns:v="urn:schemas-microsoft-com:vml" xmlns:wp14="http://schemas.microsoft.com/office/word/2010/wordprocessingDrawing" xmlns:wp="http://schemas.openxmlformats.org/drawingml/2006/wordprocessingDrawing" xmlns:w10="urn:schemas-microsoft-com:office:word" xmlns:w="http://schemas.openxmlformats.org/wordprocessingml/2006/main" xmlns:w14="http://schemas.microsoft.com/office/word/2010/wordml" xmlns:wpg="http://schemas.microsoft.com/office/word/2010/wordprocessingGroup" xmlns:wpi="http://schemas.microsoft.com/office/word/2010/wordprocessingInk" xmlns:wne="http://schemas.microsoft.com/office/word/2006/wordml" xmlns:wps="http://schemas.microsoft.com/office/word/2010/wordprocessingShape" mc:Ignorable="w14 wp14">
   <w:docDefaults>
     <w:rPrDefault>
       <w:rPr>
@@ -2201,7 +2320,7 @@
     </w:rPrDefault>
     <w:pPrDefault/>
   </w:docDefaults>
-  <w:latentStyles w:defLockedState="0" w:defUIPriority="99" w:defSemiHidden="1" w:defUnhideWhenUsed="1" w:defQFormat="0" w:count="276">
+  <w:latentStyles w:defLockedState="0" w:defUIPriority="99" w:defSemiHidden="1" w:defUnhideWhenUsed="1" w:defQFormat="0" w:count="267">
     <w:lsdException w:name="Normal" w:semiHidden="0" w:uiPriority="0" w:unhideWhenUsed="0" w:qFormat="1"/>
     <w:lsdException w:name="heading 1" w:semiHidden="0" w:uiPriority="9" w:unhideWhenUsed="0" w:qFormat="1"/>
     <w:lsdException w:name="heading 2" w:uiPriority="9" w:qFormat="1"/>
@@ -2354,12 +2473,12 @@
   <w:style w:type="paragraph" w:default="1" w:styleId="Normal">
     <w:name w:val="Normal"/>
     <w:qFormat/>
-    <w:rsid w:val="004E26E4"/>
-    <w:pPr>
-      <w:spacing w:before="60" w:after="120" w:line="264" w:lineRule="auto"/>
-    </w:pPr>
-    <w:rPr>
-      <w:rFonts w:ascii="Avenir Book" w:hAnsi="Avenir Book"/>
+    <w:rsid w:val="00207721"/>
+    <w:pPr>
+      <w:spacing w:before="60" w:after="120" w:line="288" w:lineRule="auto"/>
+    </w:pPr>
+    <w:rPr>
+      <w:rFonts w:ascii="AvenirNext LT Pro Regular" w:hAnsi="AvenirNext LT Pro Regular"/>
     </w:rPr>
   </w:style>
   <w:style w:type="paragraph" w:styleId="Heading1">
@@ -2369,7 +2488,7 @@
     <w:link w:val="Heading1Char"/>
     <w:uiPriority w:val="9"/>
     <w:qFormat/>
-    <w:rsid w:val="00956AE4"/>
+    <w:rsid w:val="00207721"/>
     <w:pPr>
       <w:keepNext/>
       <w:keepLines/>
@@ -2381,7 +2500,8 @@
       <w:outlineLvl w:val="0"/>
     </w:pPr>
     <w:rPr>
-      <w:rFonts w:ascii="Avenir Heavy" w:eastAsiaTheme="majorEastAsia" w:hAnsi="Avenir Heavy" w:cstheme="majorBidi"/>
+      <w:rFonts w:ascii="AvenirNext LT Pro Medium" w:eastAsiaTheme="majorEastAsia" w:hAnsi="AvenirNext LT Pro Medium" w:cstheme="majorBidi"/>
+      <w:b/>
       <w:bCs/>
       <w:sz w:val="40"/>
       <w:szCs w:val="32"/>
@@ -2395,7 +2515,7 @@
     <w:uiPriority w:val="9"/>
     <w:unhideWhenUsed/>
     <w:qFormat/>
-    <w:rsid w:val="00956AE4"/>
+    <w:rsid w:val="00207721"/>
     <w:pPr>
       <w:keepNext/>
       <w:keepLines/>
@@ -2403,7 +2523,8 @@
       <w:outlineLvl w:val="1"/>
     </w:pPr>
     <w:rPr>
-      <w:rFonts w:ascii="Avenir Black" w:eastAsiaTheme="majorEastAsia" w:hAnsi="Avenir Black" w:cstheme="majorBidi"/>
+      <w:rFonts w:ascii="AvenirNext LT Pro Medium" w:eastAsiaTheme="majorEastAsia" w:hAnsi="AvenirNext LT Pro Medium" w:cstheme="majorBidi"/>
+      <w:b/>
       <w:bCs/>
       <w:sz w:val="26"/>
       <w:szCs w:val="26"/>
@@ -2416,17 +2537,43 @@
     <w:link w:val="Heading3Char"/>
     <w:unhideWhenUsed/>
     <w:qFormat/>
-    <w:rsid w:val="00222D29"/>
+    <w:rsid w:val="00207721"/>
     <w:pPr>
       <w:keepNext/>
       <w:keepLines/>
       <w:spacing w:before="200" w:after="0"/>
+      <w:ind w:left="284"/>
       <w:outlineLvl w:val="2"/>
+    </w:pPr>
+    <w:rPr>
+      <w:rFonts w:ascii="AvenirNext LT Pro Medium" w:eastAsiaTheme="majorEastAsia" w:hAnsi="AvenirNext LT Pro Medium" w:cstheme="majorBidi"/>
+      <w:b/>
+      <w:bCs/>
+      <w:i/>
+    </w:rPr>
+  </w:style>
+  <w:style w:type="paragraph" w:styleId="Heading4">
+    <w:name w:val="heading 4"/>
+    <w:basedOn w:val="Normal"/>
+    <w:next w:val="Normal"/>
+    <w:link w:val="Heading4Char"/>
+    <w:uiPriority w:val="9"/>
+    <w:semiHidden/>
+    <w:unhideWhenUsed/>
+    <w:qFormat/>
+    <w:rsid w:val="00207721"/>
+    <w:pPr>
+      <w:keepNext/>
+      <w:keepLines/>
+      <w:spacing w:before="200" w:after="0"/>
+      <w:outlineLvl w:val="3"/>
     </w:pPr>
     <w:rPr>
       <w:rFonts w:asciiTheme="majorHAnsi" w:eastAsiaTheme="majorEastAsia" w:hAnsiTheme="majorHAnsi" w:cstheme="majorBidi"/>
       <w:b/>
       <w:bCs/>
+      <w:i/>
+      <w:iCs/>
       <w:color w:val="4F81BD" w:themeColor="accent1"/>
     </w:rPr>
   </w:style>
@@ -2485,9 +2632,10 @@
     <w:basedOn w:val="DefaultParagraphFont"/>
     <w:link w:val="Heading1"/>
     <w:uiPriority w:val="9"/>
-    <w:rsid w:val="00956AE4"/>
-    <w:rPr>
-      <w:rFonts w:ascii="Avenir Heavy" w:eastAsiaTheme="majorEastAsia" w:hAnsi="Avenir Heavy" w:cstheme="majorBidi"/>
+    <w:rsid w:val="00207721"/>
+    <w:rPr>
+      <w:rFonts w:ascii="AvenirNext LT Pro Medium" w:eastAsiaTheme="majorEastAsia" w:hAnsi="AvenirNext LT Pro Medium" w:cstheme="majorBidi"/>
+      <w:b/>
       <w:bCs/>
       <w:sz w:val="40"/>
       <w:szCs w:val="32"/>
@@ -2497,11 +2645,12 @@
     <w:name w:val="Glyph Code Point"/>
     <w:basedOn w:val="Normal"/>
     <w:qFormat/>
-    <w:rsid w:val="00956AE4"/>
+    <w:rsid w:val="00207721"/>
     <w:pPr>
       <w:spacing w:before="20" w:after="0" w:line="240" w:lineRule="auto"/>
     </w:pPr>
     <w:rPr>
+      <w:rFonts w:ascii="AvenirNext LT Pro Heavy" w:hAnsi="AvenirNext LT Pro Heavy"/>
       <w:sz w:val="16"/>
     </w:rPr>
   </w:style>
@@ -2509,7 +2658,7 @@
     <w:name w:val="Glyph Description"/>
     <w:basedOn w:val="Normal"/>
     <w:qFormat/>
-    <w:rsid w:val="00956AE4"/>
+    <w:rsid w:val="00207721"/>
     <w:pPr>
       <w:spacing w:before="40" w:after="0"/>
     </w:pPr>
@@ -2670,7 +2819,7 @@
     <w:name w:val="TOC Heading 1"/>
     <w:basedOn w:val="Heading1"/>
     <w:qFormat/>
-    <w:rsid w:val="009E1D26"/>
+    <w:rsid w:val="00207721"/>
     <w:pPr>
       <w:pageBreakBefore w:val="0"/>
     </w:pPr>
@@ -2681,13 +2830,13 @@
     <w:next w:val="Normal"/>
     <w:link w:val="TitleChar"/>
     <w:qFormat/>
-    <w:rsid w:val="00956AE4"/>
+    <w:rsid w:val="00207721"/>
     <w:pPr>
       <w:spacing w:before="0" w:after="300"/>
       <w:contextualSpacing/>
     </w:pPr>
     <w:rPr>
-      <w:rFonts w:ascii="Avenir Black" w:eastAsiaTheme="majorEastAsia" w:hAnsi="Avenir Black" w:cstheme="majorBidi"/>
+      <w:rFonts w:ascii="AvenirNext LT Pro Medium" w:eastAsiaTheme="majorEastAsia" w:hAnsi="AvenirNext LT Pro Medium" w:cstheme="majorBidi"/>
       <w:spacing w:val="5"/>
       <w:kern w:val="28"/>
       <w:sz w:val="52"/>
@@ -2698,9 +2847,9 @@
     <w:name w:val="Title Char"/>
     <w:basedOn w:val="DefaultParagraphFont"/>
     <w:link w:val="Title"/>
-    <w:rsid w:val="00956AE4"/>
-    <w:rPr>
-      <w:rFonts w:ascii="Avenir Black" w:eastAsiaTheme="majorEastAsia" w:hAnsi="Avenir Black" w:cstheme="majorBidi"/>
+    <w:rsid w:val="00207721"/>
+    <w:rPr>
+      <w:rFonts w:ascii="AvenirNext LT Pro Medium" w:eastAsiaTheme="majorEastAsia" w:hAnsi="AvenirNext LT Pro Medium" w:cstheme="majorBidi"/>
       <w:spacing w:val="5"/>
       <w:kern w:val="28"/>
       <w:sz w:val="52"/>
@@ -2713,7 +2862,7 @@
     <w:next w:val="Normal"/>
     <w:link w:val="SubtitleChar"/>
     <w:qFormat/>
-    <w:rsid w:val="00ED7E61"/>
+    <w:rsid w:val="00207721"/>
     <w:pPr>
       <w:numPr>
         <w:ilvl w:val="1"/>
@@ -2731,7 +2880,7 @@
     <w:name w:val="Subtitle Char"/>
     <w:basedOn w:val="DefaultParagraphFont"/>
     <w:link w:val="Subtitle"/>
-    <w:rsid w:val="00ED7E61"/>
+    <w:rsid w:val="00207721"/>
     <w:rPr>
       <w:rFonts w:asciiTheme="majorHAnsi" w:eastAsiaTheme="majorEastAsia" w:hAnsiTheme="majorHAnsi" w:cstheme="majorBidi"/>
       <w:i/>
@@ -2755,9 +2904,10 @@
     <w:basedOn w:val="DefaultParagraphFont"/>
     <w:link w:val="Heading2"/>
     <w:uiPriority w:val="9"/>
-    <w:rsid w:val="00956AE4"/>
-    <w:rPr>
-      <w:rFonts w:ascii="Avenir Black" w:eastAsiaTheme="majorEastAsia" w:hAnsi="Avenir Black" w:cstheme="majorBidi"/>
+    <w:rsid w:val="00207721"/>
+    <w:rPr>
+      <w:rFonts w:ascii="AvenirNext LT Pro Medium" w:eastAsiaTheme="majorEastAsia" w:hAnsi="AvenirNext LT Pro Medium" w:cstheme="majorBidi"/>
+      <w:b/>
       <w:bCs/>
       <w:sz w:val="26"/>
       <w:szCs w:val="26"/>
@@ -2767,7 +2917,7 @@
     <w:name w:val="List Paragraph"/>
     <w:basedOn w:val="Normal"/>
     <w:qFormat/>
-    <w:rsid w:val="00530486"/>
+    <w:rsid w:val="00207721"/>
     <w:pPr>
       <w:ind w:left="720"/>
       <w:contextualSpacing/>
@@ -2777,7 +2927,7 @@
     <w:name w:val="Body"/>
     <w:basedOn w:val="Normal"/>
     <w:qFormat/>
-    <w:rsid w:val="004E26E4"/>
+    <w:rsid w:val="00207721"/>
     <w:pPr>
       <w:ind w:left="284"/>
     </w:pPr>
@@ -2834,7 +2984,7 @@
     <w:name w:val="Emphasis"/>
     <w:basedOn w:val="DefaultParagraphFont"/>
     <w:qFormat/>
-    <w:rsid w:val="006036C5"/>
+    <w:rsid w:val="00207721"/>
     <w:rPr>
       <w:i/>
       <w:iCs/>
@@ -2844,12 +2994,12 @@
     <w:name w:val="Heading 3 Char"/>
     <w:basedOn w:val="DefaultParagraphFont"/>
     <w:link w:val="Heading3"/>
-    <w:rsid w:val="00222D29"/>
-    <w:rPr>
-      <w:rFonts w:asciiTheme="majorHAnsi" w:eastAsiaTheme="majorEastAsia" w:hAnsiTheme="majorHAnsi" w:cstheme="majorBidi"/>
+    <w:rsid w:val="00207721"/>
+    <w:rPr>
+      <w:rFonts w:ascii="AvenirNext LT Pro Medium" w:eastAsiaTheme="majorEastAsia" w:hAnsi="AvenirNext LT Pro Medium" w:cstheme="majorBidi"/>
       <w:b/>
       <w:bCs/>
-      <w:color w:val="4F81BD" w:themeColor="accent1"/>
+      <w:i/>
     </w:rPr>
   </w:style>
   <w:style w:type="character" w:customStyle="1" w:styleId="producttitle">
@@ -2928,7 +3078,7 @@
     <w:name w:val="Quoted"/>
     <w:basedOn w:val="Body"/>
     <w:qFormat/>
-    <w:rsid w:val="004C43D6"/>
+    <w:rsid w:val="00207721"/>
     <w:pPr>
       <w:ind w:left="851" w:right="851"/>
     </w:pPr>
@@ -2952,7 +3102,7 @@
     <w:basedOn w:val="DefaultParagraphFont"/>
     <w:uiPriority w:val="1"/>
     <w:qFormat/>
-    <w:rsid w:val="000E175E"/>
+    <w:rsid w:val="00207721"/>
     <w:rPr>
       <w:rFonts w:ascii="Bravura" w:hAnsi="Bravura"/>
       <w:sz w:val="40"/>
@@ -3029,7 +3179,7 @@
     <w:name w:val="Code"/>
     <w:basedOn w:val="Body"/>
     <w:qFormat/>
-    <w:rsid w:val="000A247F"/>
+    <w:rsid w:val="00207721"/>
     <w:pPr>
       <w:spacing w:before="0" w:after="0"/>
     </w:pPr>
@@ -3042,7 +3192,7 @@
     <w:name w:val="Table text"/>
     <w:basedOn w:val="Body"/>
     <w:qFormat/>
-    <w:rsid w:val="00303CD4"/>
+    <w:rsid w:val="00207721"/>
     <w:pPr>
       <w:spacing w:after="60"/>
       <w:ind w:left="0"/>
@@ -3127,12 +3277,51 @@
     <w:name w:val="Table text condensed"/>
     <w:basedOn w:val="Tabletext"/>
     <w:qFormat/>
-    <w:rsid w:val="00303CD4"/>
+    <w:rsid w:val="00207721"/>
     <w:pPr>
       <w:textAlignment w:val="top"/>
     </w:pPr>
     <w:rPr>
-      <w:rFonts w:ascii="Avenir Next Condensed Regular" w:eastAsiaTheme="minorHAnsi" w:hAnsi="Avenir Next Condensed Regular"/>
+      <w:rFonts w:ascii="AvenirNext LT Pro Cn" w:eastAsiaTheme="minorHAnsi" w:hAnsi="AvenirNext LT Pro Cn"/>
+    </w:rPr>
+  </w:style>
+  <w:style w:type="character" w:customStyle="1" w:styleId="ReferencetoHeading2">
+    <w:name w:val="Reference to Heading 2"/>
+    <w:basedOn w:val="DefaultParagraphFont"/>
+    <w:uiPriority w:val="1"/>
+    <w:qFormat/>
+    <w:rsid w:val="00207721"/>
+    <w:rPr>
+      <w:rFonts w:ascii="AvenirNext LT Pro Medium" w:hAnsi="AvenirNext LT Pro Medium"/>
+      <w:b/>
+      <w:lang w:val="en-GB"/>
+    </w:rPr>
+  </w:style>
+  <w:style w:type="character" w:customStyle="1" w:styleId="Referencetoglyphname">
+    <w:name w:val="Reference to glyph name"/>
+    <w:basedOn w:val="DefaultParagraphFont"/>
+    <w:uiPriority w:val="1"/>
+    <w:qFormat/>
+    <w:rsid w:val="00207721"/>
+    <w:rPr>
+      <w:rFonts w:ascii="AvenirNext LT Pro Medium" w:hAnsi="AvenirNext LT Pro Medium"/>
+      <w:lang w:val="en-GB"/>
+    </w:rPr>
+  </w:style>
+  <w:style w:type="character" w:customStyle="1" w:styleId="Heading4Char">
+    <w:name w:val="Heading 4 Char"/>
+    <w:basedOn w:val="DefaultParagraphFont"/>
+    <w:link w:val="Heading4"/>
+    <w:uiPriority w:val="9"/>
+    <w:semiHidden/>
+    <w:rsid w:val="00207721"/>
+    <w:rPr>
+      <w:rFonts w:asciiTheme="majorHAnsi" w:eastAsiaTheme="majorEastAsia" w:hAnsiTheme="majorHAnsi" w:cstheme="majorBidi"/>
+      <w:b/>
+      <w:bCs/>
+      <w:i/>
+      <w:iCs/>
+      <w:color w:val="4F81BD" w:themeColor="accent1"/>
     </w:rPr>
   </w:style>
 </w:styles>
@@ -3463,7 +3652,7 @@
 </file>
 
 <file path=customXml/itemProps1.xml><?xml version="1.0" encoding="utf-8"?>
-<ds:datastoreItem xmlns:ds="http://schemas.openxmlformats.org/officeDocument/2006/customXml" ds:itemID="{78E6524E-46BC-4F49-BE12-548EAF60D683}">
+<ds:datastoreItem xmlns:ds="http://schemas.openxmlformats.org/officeDocument/2006/customXml" ds:itemID="{4BDA87A5-95E0-40FD-A24C-837CEA214802}">
   <ds:schemaRefs>
     <ds:schemaRef ds:uri="http://schemas.openxmlformats.org/officeDocument/2006/bibliography"/>
   </ds:schemaRefs>

--- a/doc/implementation_notes/staff_brackets.docx
+++ b/doc/implementation_notes/staff_brackets.docx
@@ -1,13 +1,10 @@
 
 <file path=word/document.xml><?xml version="1.0" encoding="utf-8"?>
-<w:document xmlns:wpc="http://schemas.microsoft.com/office/word/2010/wordprocessingCanvas" xmlns:mc="http://schemas.openxmlformats.org/markup-compatibility/2006" xmlns:o="urn:schemas-microsoft-com:office:office" xmlns:r="http://schemas.openxmlformats.org/officeDocument/2006/relationships" xmlns:m="http://schemas.openxmlformats.org/officeDocument/2006/math" xmlns:v="urn:schemas-microsoft-com:vml" xmlns:wp14="http://schemas.microsoft.com/office/word/2010/wordprocessingDrawing" xmlns:wp="http://schemas.openxmlformats.org/drawingml/2006/wordprocessingDrawing" xmlns:w10="urn:schemas-microsoft-com:office:word" xmlns:w="http://schemas.openxmlformats.org/wordprocessingml/2006/main" xmlns:w14="http://schemas.microsoft.com/office/word/2010/wordml" xmlns:wpg="http://schemas.microsoft.com/office/word/2010/wordprocessingGroup" xmlns:wpi="http://schemas.microsoft.com/office/word/2010/wordprocessingInk" xmlns:wne="http://schemas.microsoft.com/office/word/2006/wordml" xmlns:wps="http://schemas.microsoft.com/office/word/2010/wordprocessingShape" mc:Ignorable="w14 wp14">
+<w:document xmlns:wpc="http://schemas.microsoft.com/office/word/2010/wordprocessingCanvas" xmlns:mo="http://schemas.microsoft.com/office/mac/office/2008/main" xmlns:mc="http://schemas.openxmlformats.org/markup-compatibility/2006" xmlns:mv="urn:schemas-microsoft-com:mac:vml" xmlns:o="urn:schemas-microsoft-com:office:office" xmlns:r="http://schemas.openxmlformats.org/officeDocument/2006/relationships" xmlns:m="http://schemas.openxmlformats.org/officeDocument/2006/math" xmlns:v="urn:schemas-microsoft-com:vml" xmlns:wp14="http://schemas.microsoft.com/office/word/2010/wordprocessingDrawing" xmlns:wp="http://schemas.openxmlformats.org/drawingml/2006/wordprocessingDrawing" xmlns:w10="urn:schemas-microsoft-com:office:word" xmlns:w="http://schemas.openxmlformats.org/wordprocessingml/2006/main" xmlns:w14="http://schemas.microsoft.com/office/word/2010/wordml" xmlns:wpg="http://schemas.microsoft.com/office/word/2010/wordprocessingGroup" xmlns:wpi="http://schemas.microsoft.com/office/word/2010/wordprocessingInk" xmlns:wne="http://schemas.microsoft.com/office/word/2006/wordml" xmlns:wps="http://schemas.microsoft.com/office/word/2010/wordprocessingShape" mc:Ignorable="w14 wp14">
   <w:body>
     <w:p>
       <w:pPr>
         <w:pStyle w:val="Body"/>
-        <w:rPr>
-          <w:rFonts w:hint="eastAsia"/>
-        </w:rPr>
       </w:pPr>
       <w:r>
         <w:t xml:space="preserve">The </w:t>
@@ -19,16 +16,41 @@
         <w:t>brace</w:t>
       </w:r>
       <w:r>
-        <w:t xml:space="preserve"> glyph should be scaled vertically in a scoring application to the appropriate height of the two or more staves it encompasses.</w:t>
+        <w:t xml:space="preserve"> glyph should have a height of 1em, i.e. the height of a single five-line stave, and should be scaled proportionally (i.e. in both dimensions, not only in the vertical dimension) in a scoring application to the appropriate height of the two or more staves it encompasses.</w:t>
       </w:r>
     </w:p>
     <w:p>
       <w:pPr>
         <w:pStyle w:val="Body"/>
+      </w:pPr>
+      <w:r>
+        <w:t xml:space="preserve">Font designers may choose to include a number of alternative brace glyphs designed to accommodate larger distances, to avoid the standard </w:t>
+      </w:r>
+      <w:r>
         <w:rPr>
-          <w:rFonts w:hint="eastAsia"/>
+          <w:rStyle w:val="Referencetoglyphname"/>
         </w:rPr>
-      </w:pPr>
+        <w:t>brace</w:t>
+      </w:r>
+      <w:r>
+        <w:t xml:space="preserve"> glyph becoming too wide and bold at larger sizes. (Bravura, for example, includes four stylistic alternates for </w:t>
+      </w:r>
+      <w:r>
+        <w:rPr>
+          <w:rStyle w:val="Referencetoglyphname"/>
+        </w:rPr>
+        <w:t>brace</w:t>
+      </w:r>
+      <w:r>
+        <w:t>, designed to encompass numbers of staves from one up to 10 or more.)</w:t>
+      </w:r>
+    </w:p>
+    <w:p>
+      <w:pPr>
+        <w:pStyle w:val="Body"/>
+      </w:pPr>
+      <w:bookmarkStart w:id="0" w:name="_GoBack"/>
+      <w:bookmarkEnd w:id="0"/>
       <w:proofErr w:type="gramStart"/>
       <w:r>
         <w:rPr>
@@ -38,43 +60,31 @@
       </w:r>
       <w:proofErr w:type="gramEnd"/>
       <w:r>
-        <w:t xml:space="preserve"> is a comple</w:t>
-      </w:r>
-      <w:bookmarkStart w:id="0" w:name="_GoBack"/>
-      <w:bookmarkEnd w:id="0"/>
-      <w:r>
-        <w:t>te bracket of a fixed height useful for displaying brackets in text-based documents or applications.</w:t>
+        <w:t xml:space="preserve"> is a complete bracket of a fixed height useful for displaying brackets in text-based documents or applications.</w:t>
       </w:r>
     </w:p>
     <w:p>
       <w:pPr>
         <w:pStyle w:val="Body"/>
-        <w:rPr>
-          <w:rFonts w:hint="eastAsia"/>
-        </w:rPr>
       </w:pPr>
       <w:r>
         <w:t xml:space="preserve">To display a bracket of variable height in a scoring application, use </w:t>
       </w:r>
-      <w:proofErr w:type="spellStart"/>
       <w:r>
         <w:rPr>
           <w:rStyle w:val="Referencetoglyphname"/>
         </w:rPr>
         <w:t>bracketTop</w:t>
       </w:r>
-      <w:proofErr w:type="spellEnd"/>
       <w:r>
         <w:t xml:space="preserve"> and </w:t>
       </w:r>
-      <w:proofErr w:type="spellStart"/>
       <w:r>
         <w:rPr>
           <w:rStyle w:val="Referencetoglyphname"/>
         </w:rPr>
         <w:t>bracketBottom</w:t>
       </w:r>
-      <w:proofErr w:type="spellEnd"/>
       <w:r>
         <w:t xml:space="preserve"> as the top and bottom terminals of a bracket drawn using a stroked line or filled rectangle of the appropriate width.</w:t>
       </w:r>
@@ -113,14 +123,11 @@
 </file>
 
 <file path=word/endnotes.xml><?xml version="1.0" encoding="utf-8"?>
-<w:endnotes xmlns:wpc="http://schemas.microsoft.com/office/word/2010/wordprocessingCanvas" xmlns:mc="http://schemas.openxmlformats.org/markup-compatibility/2006" xmlns:o="urn:schemas-microsoft-com:office:office" xmlns:r="http://schemas.openxmlformats.org/officeDocument/2006/relationships" xmlns:m="http://schemas.openxmlformats.org/officeDocument/2006/math" xmlns:v="urn:schemas-microsoft-com:vml" xmlns:wp14="http://schemas.microsoft.com/office/word/2010/wordprocessingDrawing" xmlns:wp="http://schemas.openxmlformats.org/drawingml/2006/wordprocessingDrawing" xmlns:w10="urn:schemas-microsoft-com:office:word" xmlns:w="http://schemas.openxmlformats.org/wordprocessingml/2006/main" xmlns:w14="http://schemas.microsoft.com/office/word/2010/wordml" xmlns:wpg="http://schemas.microsoft.com/office/word/2010/wordprocessingGroup" xmlns:wpi="http://schemas.microsoft.com/office/word/2010/wordprocessingInk" xmlns:wne="http://schemas.microsoft.com/office/word/2006/wordml" xmlns:wps="http://schemas.microsoft.com/office/word/2010/wordprocessingShape" mc:Ignorable="w14 wp14">
+<w:endnotes xmlns:wpc="http://schemas.microsoft.com/office/word/2010/wordprocessingCanvas" xmlns:mo="http://schemas.microsoft.com/office/mac/office/2008/main" xmlns:mc="http://schemas.openxmlformats.org/markup-compatibility/2006" xmlns:mv="urn:schemas-microsoft-com:mac:vml" xmlns:o="urn:schemas-microsoft-com:office:office" xmlns:r="http://schemas.openxmlformats.org/officeDocument/2006/relationships" xmlns:m="http://schemas.openxmlformats.org/officeDocument/2006/math" xmlns:v="urn:schemas-microsoft-com:vml" xmlns:wp14="http://schemas.microsoft.com/office/word/2010/wordprocessingDrawing" xmlns:wp="http://schemas.openxmlformats.org/drawingml/2006/wordprocessingDrawing" xmlns:w10="urn:schemas-microsoft-com:office:word" xmlns:w="http://schemas.openxmlformats.org/wordprocessingml/2006/main" xmlns:w14="http://schemas.microsoft.com/office/word/2010/wordml" xmlns:wpg="http://schemas.microsoft.com/office/word/2010/wordprocessingGroup" xmlns:wpi="http://schemas.microsoft.com/office/word/2010/wordprocessingInk" xmlns:wne="http://schemas.microsoft.com/office/word/2006/wordml" xmlns:wps="http://schemas.microsoft.com/office/word/2010/wordprocessingShape" mc:Ignorable="w14 wp14">
   <w:endnote w:type="separator" w:id="-1">
     <w:p>
       <w:pPr>
         <w:spacing w:before="0" w:after="0" w:line="240" w:lineRule="auto"/>
-        <w:rPr>
-          <w:rFonts w:hint="eastAsia"/>
-        </w:rPr>
       </w:pPr>
       <w:r>
         <w:separator/>
@@ -131,9 +138,6 @@
     <w:p>
       <w:pPr>
         <w:spacing w:before="0" w:after="0" w:line="240" w:lineRule="auto"/>
-        <w:rPr>
-          <w:rFonts w:hint="eastAsia"/>
-        </w:rPr>
       </w:pPr>
       <w:r>
         <w:continuationSeparator/>
@@ -144,14 +148,11 @@
 </file>
 
 <file path=word/footnotes.xml><?xml version="1.0" encoding="utf-8"?>
-<w:footnotes xmlns:wpc="http://schemas.microsoft.com/office/word/2010/wordprocessingCanvas" xmlns:mc="http://schemas.openxmlformats.org/markup-compatibility/2006" xmlns:o="urn:schemas-microsoft-com:office:office" xmlns:r="http://schemas.openxmlformats.org/officeDocument/2006/relationships" xmlns:m="http://schemas.openxmlformats.org/officeDocument/2006/math" xmlns:v="urn:schemas-microsoft-com:vml" xmlns:wp14="http://schemas.microsoft.com/office/word/2010/wordprocessingDrawing" xmlns:wp="http://schemas.openxmlformats.org/drawingml/2006/wordprocessingDrawing" xmlns:w10="urn:schemas-microsoft-com:office:word" xmlns:w="http://schemas.openxmlformats.org/wordprocessingml/2006/main" xmlns:w14="http://schemas.microsoft.com/office/word/2010/wordml" xmlns:wpg="http://schemas.microsoft.com/office/word/2010/wordprocessingGroup" xmlns:wpi="http://schemas.microsoft.com/office/word/2010/wordprocessingInk" xmlns:wne="http://schemas.microsoft.com/office/word/2006/wordml" xmlns:wps="http://schemas.microsoft.com/office/word/2010/wordprocessingShape" mc:Ignorable="w14 wp14">
+<w:footnotes xmlns:wpc="http://schemas.microsoft.com/office/word/2010/wordprocessingCanvas" xmlns:mo="http://schemas.microsoft.com/office/mac/office/2008/main" xmlns:mc="http://schemas.openxmlformats.org/markup-compatibility/2006" xmlns:mv="urn:schemas-microsoft-com:mac:vml" xmlns:o="urn:schemas-microsoft-com:office:office" xmlns:r="http://schemas.openxmlformats.org/officeDocument/2006/relationships" xmlns:m="http://schemas.openxmlformats.org/officeDocument/2006/math" xmlns:v="urn:schemas-microsoft-com:vml" xmlns:wp14="http://schemas.microsoft.com/office/word/2010/wordprocessingDrawing" xmlns:wp="http://schemas.openxmlformats.org/drawingml/2006/wordprocessingDrawing" xmlns:w10="urn:schemas-microsoft-com:office:word" xmlns:w="http://schemas.openxmlformats.org/wordprocessingml/2006/main" xmlns:w14="http://schemas.microsoft.com/office/word/2010/wordml" xmlns:wpg="http://schemas.microsoft.com/office/word/2010/wordprocessingGroup" xmlns:wpi="http://schemas.microsoft.com/office/word/2010/wordprocessingInk" xmlns:wne="http://schemas.microsoft.com/office/word/2006/wordml" xmlns:wps="http://schemas.microsoft.com/office/word/2010/wordprocessingShape" mc:Ignorable="w14 wp14">
   <w:footnote w:type="separator" w:id="-1">
     <w:p>
       <w:pPr>
         <w:spacing w:before="0" w:after="0" w:line="240" w:lineRule="auto"/>
-        <w:rPr>
-          <w:rFonts w:hint="eastAsia"/>
-        </w:rPr>
       </w:pPr>
       <w:r>
         <w:separator/>
@@ -162,9 +163,6 @@
     <w:p>
       <w:pPr>
         <w:spacing w:before="0" w:after="0" w:line="240" w:lineRule="auto"/>
-        <w:rPr>
-          <w:rFonts w:hint="eastAsia"/>
-        </w:rPr>
       </w:pPr>
       <w:r>
         <w:continuationSeparator/>
@@ -175,44 +173,25 @@
 </file>
 
 <file path=word/header1.xml><?xml version="1.0" encoding="utf-8"?>
-<w:hdr xmlns:wpc="http://schemas.microsoft.com/office/word/2010/wordprocessingCanvas" xmlns:mc="http://schemas.openxmlformats.org/markup-compatibility/2006" xmlns:o="urn:schemas-microsoft-com:office:office" xmlns:r="http://schemas.openxmlformats.org/officeDocument/2006/relationships" xmlns:m="http://schemas.openxmlformats.org/officeDocument/2006/math" xmlns:v="urn:schemas-microsoft-com:vml" xmlns:wp14="http://schemas.microsoft.com/office/word/2010/wordprocessingDrawing" xmlns:wp="http://schemas.openxmlformats.org/drawingml/2006/wordprocessingDrawing" xmlns:w10="urn:schemas-microsoft-com:office:word" xmlns:w="http://schemas.openxmlformats.org/wordprocessingml/2006/main" xmlns:w14="http://schemas.microsoft.com/office/word/2010/wordml" xmlns:wpg="http://schemas.microsoft.com/office/word/2010/wordprocessingGroup" xmlns:wpi="http://schemas.microsoft.com/office/word/2010/wordprocessingInk" xmlns:wne="http://schemas.microsoft.com/office/word/2006/wordml" xmlns:wps="http://schemas.microsoft.com/office/word/2010/wordprocessingShape" mc:Ignorable="w14 wp14">
+<w:hdr xmlns:wpc="http://schemas.microsoft.com/office/word/2010/wordprocessingCanvas" xmlns:mo="http://schemas.microsoft.com/office/mac/office/2008/main" xmlns:mc="http://schemas.openxmlformats.org/markup-compatibility/2006" xmlns:mv="urn:schemas-microsoft-com:mac:vml" xmlns:o="urn:schemas-microsoft-com:office:office" xmlns:r="http://schemas.openxmlformats.org/officeDocument/2006/relationships" xmlns:m="http://schemas.openxmlformats.org/officeDocument/2006/math" xmlns:v="urn:schemas-microsoft-com:vml" xmlns:wp14="http://schemas.microsoft.com/office/word/2010/wordprocessingDrawing" xmlns:wp="http://schemas.openxmlformats.org/drawingml/2006/wordprocessingDrawing" xmlns:w10="urn:schemas-microsoft-com:office:word" xmlns:w="http://schemas.openxmlformats.org/wordprocessingml/2006/main" xmlns:w14="http://schemas.microsoft.com/office/word/2010/wordml" xmlns:wpg="http://schemas.microsoft.com/office/word/2010/wordprocessingGroup" xmlns:wpi="http://schemas.microsoft.com/office/word/2010/wordprocessingInk" xmlns:wne="http://schemas.microsoft.com/office/word/2006/wordml" xmlns:wps="http://schemas.microsoft.com/office/word/2010/wordprocessingShape" mc:Ignorable="w14 wp14">
   <w:p>
     <w:pPr>
       <w:pStyle w:val="Header"/>
-      <w:rPr>
-        <w:rFonts w:hint="eastAsia"/>
-      </w:rPr>
-    </w:pPr>
-    <w:r>
-      <w:fldChar w:fldCharType="begin"/>
-    </w:r>
-    <w:r>
-      <w:instrText xml:space="preserve"> STYLEREF "Heading 1" \* MERGEFORMAT </w:instrText>
-    </w:r>
-    <w:r>
-      <w:rPr>
-        <w:rFonts w:hint="eastAsia"/>
-      </w:rPr>
-      <w:fldChar w:fldCharType="separate"/>
-    </w:r>
-    <w:r>
-      <w:rPr>
-        <w:noProof/>
-      </w:rPr>
-      <w:t>Staff brackets (U+E000–U+E01F)</w:t>
-    </w:r>
-    <w:r>
-      <w:rPr>
-        <w:noProof/>
-      </w:rPr>
-      <w:fldChar w:fldCharType="end"/>
-    </w:r>
+    </w:pPr>
+    <w:fldSimple w:instr=" STYLEREF &quot;Heading 1&quot; \* MERGEFORMAT ">
+      <w:r>
+        <w:rPr>
+          <w:noProof/>
+        </w:rPr>
+        <w:t>Staff brackets (U+E000–U+E01F)</w:t>
+      </w:r>
+    </w:fldSimple>
   </w:p>
 </w:hdr>
 </file>
 
 <file path=word/numbering.xml><?xml version="1.0" encoding="utf-8"?>
-<w:numbering xmlns:wpc="http://schemas.microsoft.com/office/word/2010/wordprocessingCanvas" xmlns:mc="http://schemas.openxmlformats.org/markup-compatibility/2006" xmlns:o="urn:schemas-microsoft-com:office:office" xmlns:r="http://schemas.openxmlformats.org/officeDocument/2006/relationships" xmlns:m="http://schemas.openxmlformats.org/officeDocument/2006/math" xmlns:v="urn:schemas-microsoft-com:vml" xmlns:wp14="http://schemas.microsoft.com/office/word/2010/wordprocessingDrawing" xmlns:wp="http://schemas.openxmlformats.org/drawingml/2006/wordprocessingDrawing" xmlns:w10="urn:schemas-microsoft-com:office:word" xmlns:w="http://schemas.openxmlformats.org/wordprocessingml/2006/main" xmlns:w14="http://schemas.microsoft.com/office/word/2010/wordml" xmlns:wpg="http://schemas.microsoft.com/office/word/2010/wordprocessingGroup" xmlns:wpi="http://schemas.microsoft.com/office/word/2010/wordprocessingInk" xmlns:wne="http://schemas.microsoft.com/office/word/2006/wordml" xmlns:wps="http://schemas.microsoft.com/office/word/2010/wordprocessingShape" mc:Ignorable="w14 wp14">
+<w:numbering xmlns:wpc="http://schemas.microsoft.com/office/word/2010/wordprocessingCanvas" xmlns:mo="http://schemas.microsoft.com/office/mac/office/2008/main" xmlns:mc="http://schemas.openxmlformats.org/markup-compatibility/2006" xmlns:mv="urn:schemas-microsoft-com:mac:vml" xmlns:o="urn:schemas-microsoft-com:office:office" xmlns:r="http://schemas.openxmlformats.org/officeDocument/2006/relationships" xmlns:m="http://schemas.openxmlformats.org/officeDocument/2006/math" xmlns:v="urn:schemas-microsoft-com:vml" xmlns:wp14="http://schemas.microsoft.com/office/word/2010/wordprocessingDrawing" xmlns:wp="http://schemas.openxmlformats.org/drawingml/2006/wordprocessingDrawing" xmlns:w10="urn:schemas-microsoft-com:office:word" xmlns:w="http://schemas.openxmlformats.org/wordprocessingml/2006/main" xmlns:w14="http://schemas.microsoft.com/office/word/2010/wordml" xmlns:wpg="http://schemas.microsoft.com/office/word/2010/wordprocessingGroup" xmlns:wpi="http://schemas.microsoft.com/office/word/2010/wordprocessingInk" xmlns:wne="http://schemas.microsoft.com/office/word/2006/wordml" xmlns:wps="http://schemas.microsoft.com/office/word/2010/wordprocessingShape" mc:Ignorable="w14 wp14">
   <w:abstractNum w:abstractNumId="0">
     <w:nsid w:val="FFFFFF1D"/>
     <w:multiLevelType w:val="multilevel"/>
@@ -1300,7 +1279,7 @@
     </w:rPrDefault>
     <w:pPrDefault/>
   </w:docDefaults>
-  <w:latentStyles w:defLockedState="0" w:defUIPriority="99" w:defSemiHidden="1" w:defUnhideWhenUsed="1" w:defQFormat="0" w:count="267">
+  <w:latentStyles w:defLockedState="0" w:defUIPriority="99" w:defSemiHidden="1" w:defUnhideWhenUsed="1" w:defQFormat="0" w:count="276">
     <w:lsdException w:name="Normal" w:semiHidden="0" w:uiPriority="0" w:unhideWhenUsed="0" w:qFormat="1"/>
     <w:lsdException w:name="heading 1" w:semiHidden="0" w:uiPriority="9" w:unhideWhenUsed="0" w:qFormat="1"/>
     <w:lsdException w:name="heading 2" w:uiPriority="9" w:qFormat="1"/>
@@ -2308,7 +2287,7 @@
 </file>
 
 <file path=word/stylesWithEffects.xml><?xml version="1.0" encoding="utf-8"?>
-<w:styles xmlns:wpc="http://schemas.microsoft.com/office/word/2010/wordprocessingCanvas" xmlns:mc="http://schemas.openxmlformats.org/markup-compatibility/2006" xmlns:o="urn:schemas-microsoft-com:office:office" xmlns:r="http://schemas.openxmlformats.org/officeDocument/2006/relationships" xmlns:m="http://schemas.openxmlformats.org/officeDocument/2006/math" xmlns:v="urn:schemas-microsoft-com:vml" xmlns:wp14="http://schemas.microsoft.com/office/word/2010/wordprocessingDrawing" xmlns:wp="http://schemas.openxmlformats.org/drawingml/2006/wordprocessingDrawing" xmlns:w10="urn:schemas-microsoft-com:office:word" xmlns:w="http://schemas.openxmlformats.org/wordprocessingml/2006/main" xmlns:w14="http://schemas.microsoft.com/office/word/2010/wordml" xmlns:wpg="http://schemas.microsoft.com/office/word/2010/wordprocessingGroup" xmlns:wpi="http://schemas.microsoft.com/office/word/2010/wordprocessingInk" xmlns:wne="http://schemas.microsoft.com/office/word/2006/wordml" xmlns:wps="http://schemas.microsoft.com/office/word/2010/wordprocessingShape" mc:Ignorable="w14 wp14">
+<w:styles xmlns:wpc="http://schemas.microsoft.com/office/word/2010/wordprocessingCanvas" xmlns:mo="http://schemas.microsoft.com/office/mac/office/2008/main" xmlns:mc="http://schemas.openxmlformats.org/markup-compatibility/2006" xmlns:mv="urn:schemas-microsoft-com:mac:vml" xmlns:o="urn:schemas-microsoft-com:office:office" xmlns:r="http://schemas.openxmlformats.org/officeDocument/2006/relationships" xmlns:m="http://schemas.openxmlformats.org/officeDocument/2006/math" xmlns:v="urn:schemas-microsoft-com:vml" xmlns:wp14="http://schemas.microsoft.com/office/word/2010/wordprocessingDrawing" xmlns:wp="http://schemas.openxmlformats.org/drawingml/2006/wordprocessingDrawing" xmlns:w10="urn:schemas-microsoft-com:office:word" xmlns:w="http://schemas.openxmlformats.org/wordprocessingml/2006/main" xmlns:w14="http://schemas.microsoft.com/office/word/2010/wordml" xmlns:wpg="http://schemas.microsoft.com/office/word/2010/wordprocessingGroup" xmlns:wpi="http://schemas.microsoft.com/office/word/2010/wordprocessingInk" xmlns:wne="http://schemas.microsoft.com/office/word/2006/wordml" xmlns:wps="http://schemas.microsoft.com/office/word/2010/wordprocessingShape" mc:Ignorable="w14 wp14">
   <w:docDefaults>
     <w:rPrDefault>
       <w:rPr>
@@ -2320,7 +2299,7 @@
     </w:rPrDefault>
     <w:pPrDefault/>
   </w:docDefaults>
-  <w:latentStyles w:defLockedState="0" w:defUIPriority="99" w:defSemiHidden="1" w:defUnhideWhenUsed="1" w:defQFormat="0" w:count="267">
+  <w:latentStyles w:defLockedState="0" w:defUIPriority="99" w:defSemiHidden="1" w:defUnhideWhenUsed="1" w:defQFormat="0" w:count="276">
     <w:lsdException w:name="Normal" w:semiHidden="0" w:uiPriority="0" w:unhideWhenUsed="0" w:qFormat="1"/>
     <w:lsdException w:name="heading 1" w:semiHidden="0" w:uiPriority="9" w:unhideWhenUsed="0" w:qFormat="1"/>
     <w:lsdException w:name="heading 2" w:uiPriority="9" w:qFormat="1"/>
@@ -3652,7 +3631,7 @@
 </file>
 
 <file path=customXml/itemProps1.xml><?xml version="1.0" encoding="utf-8"?>
-<ds:datastoreItem xmlns:ds="http://schemas.openxmlformats.org/officeDocument/2006/customXml" ds:itemID="{4BDA87A5-95E0-40FD-A24C-837CEA214802}">
+<ds:datastoreItem xmlns:ds="http://schemas.openxmlformats.org/officeDocument/2006/customXml" ds:itemID="{C544C35D-E1F1-C348-B205-0ABB825A8512}">
   <ds:schemaRefs>
     <ds:schemaRef ds:uri="http://schemas.openxmlformats.org/officeDocument/2006/bibliography"/>
   </ds:schemaRefs>
